--- a/титульник.docx
+++ b/титульник.docx
@@ -387,6 +387,7 @@
         <w:rPr>
           <w:b/>
           <w:sz w:val="28"/>
+          <w:lang w:val="en-US"/>
         </w:rPr>
       </w:pPr>
       <w:r>
@@ -430,8 +431,9 @@
         <w:rPr>
           <w:b/>
           <w:sz w:val="28"/>
-        </w:rPr>
-        <w:t>2</w:t>
+          <w:lang w:val="en-US"/>
+        </w:rPr>
+        <w:t>3</w:t>
       </w:r>
     </w:p>
     <w:p>
@@ -462,10 +464,7 @@
         <w:jc w:val="center"/>
       </w:pPr>
       <w:r>
-        <w:t>«</w:t>
-      </w:r>
-      <w:r>
-        <w:t>Криптографические</w:t>
+        <w:t>«Криптографические</w:t>
       </w:r>
       <w:r>
         <w:rPr>
@@ -492,10 +491,7 @@
         <w:t xml:space="preserve"> </w:t>
       </w:r>
       <w:r>
-        <w:t>информации</w:t>
-      </w:r>
-      <w:r>
-        <w:t>»</w:t>
+        <w:t>информации»</w:t>
       </w:r>
     </w:p>
     <w:p>
@@ -786,16 +782,7 @@
                 <w:szCs w:val="28"/>
                 <w:u w:val="single"/>
               </w:rPr>
-              <w:t>_</w:t>
-            </w:r>
-            <w:proofErr w:type="gramStart"/>
-            <w:r>
-              <w:rPr>
-                <w:sz w:val="28"/>
-                <w:szCs w:val="28"/>
-                <w:u w:val="single"/>
-              </w:rPr>
-              <w:t>_</w:t>
+              <w:t>__</w:t>
             </w:r>
             <w:r>
               <w:rPr>
@@ -810,16 +797,7 @@
                 <w:szCs w:val="28"/>
                 <w:u w:val="single"/>
               </w:rPr>
-              <w:t>_</w:t>
-            </w:r>
-            <w:proofErr w:type="gramEnd"/>
-            <w:r>
-              <w:rPr>
-                <w:sz w:val="28"/>
-                <w:szCs w:val="28"/>
-                <w:u w:val="single"/>
-              </w:rPr>
-              <w:t>__________</w:t>
+              <w:t>___________</w:t>
             </w:r>
             <w:r>
               <w:rPr>
@@ -897,7 +875,6 @@
                 <w:szCs w:val="28"/>
               </w:rPr>
             </w:pPr>
-            <w:proofErr w:type="gramStart"/>
             <w:r>
               <w:rPr>
                 <w:sz w:val="28"/>
@@ -911,16 +888,7 @@
                 <w:szCs w:val="28"/>
                 <w:u w:val="single"/>
               </w:rPr>
-              <w:t xml:space="preserve">  </w:t>
-            </w:r>
-            <w:proofErr w:type="gramEnd"/>
-            <w:r>
-              <w:rPr>
-                <w:sz w:val="28"/>
-                <w:szCs w:val="28"/>
-                <w:u w:val="single"/>
-              </w:rPr>
-              <w:t xml:space="preserve">  </w:t>
+              <w:t xml:space="preserve">    </w:t>
             </w:r>
             <w:r>
               <w:rPr>
@@ -2468,6 +2436,7 @@
   </w:compat>
   <w:rsids>
     <w:rsidRoot w:val="00E13790"/>
+    <w:rsid w:val="00151E41"/>
     <w:rsid w:val="00591494"/>
     <w:rsid w:val="007915D6"/>
     <w:rsid w:val="00B70DC6"/>
